--- a/3.1.1 C# Advanced/08. BUILT-IN QUERY METHODS - LINQ/Tasks Description.docx
+++ b/3.1.1 C# Advanced/08. BUILT-IN QUERY METHODS - LINQ/Tasks Description.docx
@@ -5579,7 +5579,7 @@
                 <w:color w:val="24292E"/>
                 <w:sz w:val="24"/>
                 <w:szCs w:val="24"/>
-                <w:lang w:eastAsia="mk-MK"/>
+                <w:lang w:val="en-US" w:eastAsia="mk-MK"/>
               </w:rPr>
             </w:pPr>
             <w:r>
@@ -5590,7 +5590,29 @@
                 <w:szCs w:val="24"/>
                 <w:lang w:eastAsia="mk-MK"/>
               </w:rPr>
-              <w:t>5 71 2 3 4 5 6 7 8 9</w:t>
+              <w:t>5 7</w:t>
+            </w:r>
+          </w:p>
+          <w:p>
+            <w:pPr>
+              <w:spacing w:after="240" w:line="240" w:lineRule="auto"/>
+              <w:rPr>
+                <w:rFonts w:ascii="Segoe UI" w:eastAsia="Times New Roman" w:hAnsi="Segoe UI" w:cs="Segoe UI"/>
+                <w:color w:val="24292E"/>
+                <w:sz w:val="24"/>
+                <w:szCs w:val="24"/>
+                <w:lang w:eastAsia="mk-MK"/>
+              </w:rPr>
+            </w:pPr>
+            <w:r>
+              <w:rPr>
+                <w:rFonts w:ascii="Segoe UI" w:eastAsia="Times New Roman" w:hAnsi="Segoe UI" w:cs="Segoe UI"/>
+                <w:color w:val="24292E"/>
+                <w:sz w:val="24"/>
+                <w:szCs w:val="24"/>
+                <w:lang w:eastAsia="mk-MK"/>
+              </w:rPr>
+              <w:t>1 2 3 4 5 6 7 8 9</w:t>
             </w:r>
           </w:p>
         </w:tc>
@@ -5665,7 +5687,7 @@
                 <w:color w:val="24292E"/>
                 <w:sz w:val="24"/>
                 <w:szCs w:val="24"/>
-                <w:lang w:eastAsia="mk-MK"/>
+                <w:lang w:val="en-US" w:eastAsia="mk-MK"/>
               </w:rPr>
             </w:pPr>
             <w:r>
@@ -5676,7 +5698,29 @@
                 <w:szCs w:val="24"/>
                 <w:lang w:eastAsia="mk-MK"/>
               </w:rPr>
-              <w:t>7 59 5 7 2 6 8</w:t>
+              <w:t>7 5</w:t>
+            </w:r>
+          </w:p>
+          <w:p>
+            <w:pPr>
+              <w:spacing w:after="240" w:line="240" w:lineRule="auto"/>
+              <w:rPr>
+                <w:rFonts w:ascii="Segoe UI" w:eastAsia="Times New Roman" w:hAnsi="Segoe UI" w:cs="Segoe UI"/>
+                <w:color w:val="24292E"/>
+                <w:sz w:val="24"/>
+                <w:szCs w:val="24"/>
+                <w:lang w:eastAsia="mk-MK"/>
+              </w:rPr>
+            </w:pPr>
+            <w:r>
+              <w:rPr>
+                <w:rFonts w:ascii="Segoe UI" w:eastAsia="Times New Roman" w:hAnsi="Segoe UI" w:cs="Segoe UI"/>
+                <w:color w:val="24292E"/>
+                <w:sz w:val="24"/>
+                <w:szCs w:val="24"/>
+                <w:lang w:eastAsia="mk-MK"/>
+              </w:rPr>
+              <w:t>9 5 7 2 6 8</w:t>
             </w:r>
           </w:p>
         </w:tc>
@@ -5751,7 +5795,7 @@
                 <w:color w:val="24292E"/>
                 <w:sz w:val="24"/>
                 <w:szCs w:val="24"/>
-                <w:lang w:eastAsia="mk-MK"/>
+                <w:lang w:val="en-US" w:eastAsia="mk-MK"/>
               </w:rPr>
             </w:pPr>
             <w:r>
@@ -5762,7 +5806,31 @@
                 <w:szCs w:val="24"/>
                 <w:lang w:eastAsia="mk-MK"/>
               </w:rPr>
-              <w:t>3 45 6 7 8</w:t>
+              <w:t>3 4</w:t>
+            </w:r>
+          </w:p>
+          <w:p>
+            <w:pPr>
+              <w:spacing w:after="240" w:line="240" w:lineRule="auto"/>
+              <w:rPr>
+                <w:rFonts w:ascii="Segoe UI" w:eastAsia="Times New Roman" w:hAnsi="Segoe UI" w:cs="Segoe UI"/>
+                <w:color w:val="24292E"/>
+                <w:sz w:val="24"/>
+                <w:szCs w:val="24"/>
+                <w:lang w:eastAsia="mk-MK"/>
+              </w:rPr>
+            </w:pPr>
+            <w:bookmarkStart w:id="0" w:name="_GoBack"/>
+            <w:bookmarkEnd w:id="0"/>
+            <w:r>
+              <w:rPr>
+                <w:rFonts w:ascii="Segoe UI" w:eastAsia="Times New Roman" w:hAnsi="Segoe UI" w:cs="Segoe UI"/>
+                <w:color w:val="24292E"/>
+                <w:sz w:val="24"/>
+                <w:szCs w:val="24"/>
+                <w:lang w:eastAsia="mk-MK"/>
+              </w:rPr>
+              <w:t>5 6 7 8</w:t>
             </w:r>
           </w:p>
         </w:tc>
@@ -5839,6 +5907,7 @@
           <w:szCs w:val="36"/>
           <w:lang w:eastAsia="mk-MK"/>
         </w:rPr>
+        <w:lastRenderedPageBreak/>
         <w:t>8.Map Districts</w:t>
       </w:r>
     </w:p>
@@ -5905,7 +5974,6 @@
           <w:szCs w:val="24"/>
           <w:lang w:eastAsia="mk-MK"/>
         </w:rPr>
-        <w:lastRenderedPageBreak/>
         <w:t>On the second line, you are given the minimum population for filtering of the towns. The </w:t>
       </w:r>
       <w:r>
@@ -6576,10 +6644,7 @@
         </w:tc>
       </w:tr>
     </w:tbl>
-    <w:p>
-      <w:bookmarkStart w:id="0" w:name="_GoBack"/>
-      <w:bookmarkEnd w:id="0"/>
-    </w:p>
+    <w:p/>
     <w:sectPr>
       <w:pgSz w:w="11906" w:h="16838"/>
       <w:pgMar w:top="1440" w:right="1440" w:bottom="1440" w:left="1440" w:header="708" w:footer="708" w:gutter="0"/>
@@ -7710,6 +7775,7 @@
   <w:style w:type="character" w:default="1" w:styleId="DefaultParagraphFont">
     <w:name w:val="Default Paragraph Font"/>
     <w:uiPriority w:val="1"/>
+    <w:semiHidden/>
     <w:unhideWhenUsed/>
   </w:style>
   <w:style w:type="table" w:default="1" w:styleId="TableNormal">
@@ -8083,6 +8149,7 @@
   <w:style w:type="character" w:default="1" w:styleId="DefaultParagraphFont">
     <w:name w:val="Default Paragraph Font"/>
     <w:uiPriority w:val="1"/>
+    <w:semiHidden/>
     <w:unhideWhenUsed/>
   </w:style>
   <w:style w:type="table" w:default="1" w:styleId="TableNormal">

--- a/3.1.1 C# Advanced/08. BUILT-IN QUERY METHODS - LINQ/Tasks Description.docx
+++ b/3.1.1 C# Advanced/08. BUILT-IN QUERY METHODS - LINQ/Tasks Description.docx
@@ -5820,8 +5820,6 @@
                 <w:lang w:eastAsia="mk-MK"/>
               </w:rPr>
             </w:pPr>
-            <w:bookmarkStart w:id="0" w:name="_GoBack"/>
-            <w:bookmarkEnd w:id="0"/>
             <w:r>
               <w:rPr>
                 <w:rFonts w:ascii="Segoe UI" w:eastAsia="Times New Roman" w:hAnsi="Segoe UI" w:cs="Segoe UI"/>
@@ -6431,7 +6429,7 @@
                 <w:color w:val="24292E"/>
                 <w:sz w:val="24"/>
                 <w:szCs w:val="24"/>
-                <w:lang w:eastAsia="mk-MK"/>
+                <w:lang w:val="en-US" w:eastAsia="mk-MK"/>
               </w:rPr>
             </w:pPr>
             <w:r>
@@ -6442,7 +6440,31 @@
                 <w:szCs w:val="24"/>
                 <w:lang w:eastAsia="mk-MK"/>
               </w:rPr>
-              <w:t>Sof: 20 15 10Pld: 13 9</w:t>
+              <w:t>Sof: 20 15 10</w:t>
+            </w:r>
+          </w:p>
+          <w:p>
+            <w:pPr>
+              <w:spacing w:after="0" w:line="240" w:lineRule="auto"/>
+              <w:rPr>
+                <w:rFonts w:ascii="Segoe UI" w:eastAsia="Times New Roman" w:hAnsi="Segoe UI" w:cs="Segoe UI"/>
+                <w:color w:val="24292E"/>
+                <w:sz w:val="24"/>
+                <w:szCs w:val="24"/>
+                <w:lang w:eastAsia="mk-MK"/>
+              </w:rPr>
+            </w:pPr>
+            <w:bookmarkStart w:id="0" w:name="_GoBack"/>
+            <w:bookmarkEnd w:id="0"/>
+            <w:r>
+              <w:rPr>
+                <w:rFonts w:ascii="Segoe UI" w:eastAsia="Times New Roman" w:hAnsi="Segoe UI" w:cs="Segoe UI"/>
+                <w:color w:val="24292E"/>
+                <w:sz w:val="24"/>
+                <w:szCs w:val="24"/>
+                <w:lang w:eastAsia="mk-MK"/>
+              </w:rPr>
+              <w:t>Pld: 13 9</w:t>
             </w:r>
           </w:p>
         </w:tc>
